--- a/Kinect/Video Testing/testing from home/sleep graph1.docx
+++ b/Kinect/Video Testing/testing from home/sleep graph1.docx
@@ -2,6 +2,14 @@
 <file path=word/document.xml><?xml version="1.0" encoding="utf-8"?>
 <w:document xmlns:wpc="http://schemas.microsoft.com/office/word/2010/wordprocessingCanvas" xmlns:mc="http://schemas.openxmlformats.org/markup-compatibility/2006" xmlns:o="urn:schemas-microsoft-com:office:office" xmlns:r="http://schemas.openxmlformats.org/officeDocument/2006/relationships" xmlns:m="http://schemas.openxmlformats.org/officeDocument/2006/math" xmlns:v="urn:schemas-microsoft-com:vml" xmlns:wp14="http://schemas.microsoft.com/office/word/2010/wordprocessingDrawing" xmlns:wp="http://schemas.openxmlformats.org/drawingml/2006/wordprocessingDrawing" xmlns:w10="urn:schemas-microsoft-com:office:word" xmlns:w="http://schemas.openxmlformats.org/wordprocessingml/2006/main" xmlns:w14="http://schemas.microsoft.com/office/word/2010/wordml" xmlns:w15="http://schemas.microsoft.com/office/word/2012/wordml" xmlns:wpg="http://schemas.microsoft.com/office/word/2010/wordprocessingGroup" xmlns:wpi="http://schemas.microsoft.com/office/word/2010/wordprocessingInk" xmlns:wne="http://schemas.microsoft.com/office/word/2006/wordml" xmlns:wps="http://schemas.microsoft.com/office/word/2010/wordprocessingShape" mc:Ignorable="w14 w15 wp14">
   <w:body>
+    <w:p>
+      <w:pPr>
+        <w:jc w:val="center"/>
+      </w:pPr>
+      <w:r>
+        <w:t>18-2-2015 – 200 frame burst</w:t>
+      </w:r>
+    </w:p>
     <w:p>
       <w:r>
         <w:rPr>
@@ -10,9 +18,9 @@
         </w:rPr>
         <w:drawing>
           <wp:inline distT="0" distB="0" distL="0" distR="0">
-            <wp:extent cx="8863330" cy="5810250"/>
-            <wp:effectExtent l="0" t="0" r="0" b="0"/>
-            <wp:docPr id="1" name="Picture 1"/>
+            <wp:extent cx="8863330" cy="4924425"/>
+            <wp:effectExtent l="0" t="0" r="0" b="9525"/>
+            <wp:docPr id="3" name="Picture 3"/>
             <wp:cNvGraphicFramePr>
               <a:graphicFrameLocks xmlns:a="http://schemas.openxmlformats.org/drawingml/2006/main" noChangeAspect="1"/>
             </wp:cNvGraphicFramePr>
@@ -20,7 +28,7 @@
               <a:graphicData uri="http://schemas.openxmlformats.org/drawingml/2006/picture">
                 <pic:pic xmlns:pic="http://schemas.openxmlformats.org/drawingml/2006/picture">
                   <pic:nvPicPr>
-                    <pic:cNvPr id="1" name="movement graph.jpg"/>
+                    <pic:cNvPr id="3" name="18-2-2015.jpg"/>
                     <pic:cNvPicPr/>
                   </pic:nvPicPr>
                   <pic:blipFill>
@@ -38,7 +46,7 @@
                   <pic:spPr>
                     <a:xfrm>
                       <a:off x="0" y="0"/>
-                      <a:ext cx="8863330" cy="5810250"/>
+                      <a:ext cx="8863330" cy="4924425"/>
                     </a:xfrm>
                     <a:prstGeom prst="rect">
                       <a:avLst/>
@@ -50,7 +58,331 @@
           </wp:inline>
         </w:drawing>
       </w:r>
+    </w:p>
+    <w:p>
+      <w:r>
+        <w:br w:type="page"/>
+      </w:r>
+    </w:p>
+    <w:p>
+      <w:pPr>
+        <w:jc w:val="center"/>
+      </w:pPr>
+      <w:r>
+        <w:lastRenderedPageBreak/>
+        <w:t>22-2-2015 – 200 burst (saving frames)</w:t>
+      </w:r>
+    </w:p>
+    <w:p>
+      <w:r>
+        <w:rPr>
+          <w:noProof/>
+          <w:lang w:eastAsia="en-GB"/>
+        </w:rPr>
+        <w:drawing>
+          <wp:inline distT="0" distB="0" distL="0" distR="0">
+            <wp:extent cx="8863330" cy="4443095"/>
+            <wp:effectExtent l="0" t="0" r="0" b="0"/>
+            <wp:docPr id="4" name="Picture 4"/>
+            <wp:cNvGraphicFramePr>
+              <a:graphicFrameLocks xmlns:a="http://schemas.openxmlformats.org/drawingml/2006/main" noChangeAspect="1"/>
+            </wp:cNvGraphicFramePr>
+            <a:graphic xmlns:a="http://schemas.openxmlformats.org/drawingml/2006/main">
+              <a:graphicData uri="http://schemas.openxmlformats.org/drawingml/2006/picture">
+                <pic:pic xmlns:pic="http://schemas.openxmlformats.org/drawingml/2006/picture">
+                  <pic:nvPicPr>
+                    <pic:cNvPr id="4" name="22-02-2015.jpg"/>
+                    <pic:cNvPicPr/>
+                  </pic:nvPicPr>
+                  <pic:blipFill>
+                    <a:blip r:embed="rId5">
+                      <a:extLst>
+                        <a:ext uri="{28A0092B-C50C-407E-A947-70E740481C1C}">
+                          <a14:useLocalDpi xmlns:a14="http://schemas.microsoft.com/office/drawing/2010/main" val="0"/>
+                        </a:ext>
+                      </a:extLst>
+                    </a:blip>
+                    <a:stretch>
+                      <a:fillRect/>
+                    </a:stretch>
+                  </pic:blipFill>
+                  <pic:spPr>
+                    <a:xfrm>
+                      <a:off x="0" y="0"/>
+                      <a:ext cx="8863330" cy="4443095"/>
+                    </a:xfrm>
+                    <a:prstGeom prst="rect">
+                      <a:avLst/>
+                    </a:prstGeom>
+                  </pic:spPr>
+                </pic:pic>
+              </a:graphicData>
+            </a:graphic>
+          </wp:inline>
+        </w:drawing>
+      </w:r>
+    </w:p>
+    <w:p>
+      <w:r>
+        <w:br w:type="page"/>
+      </w:r>
+    </w:p>
+    <w:p>
+      <w:pPr>
+        <w:jc w:val="center"/>
+      </w:pPr>
+      <w:r>
+        <w:lastRenderedPageBreak/>
+        <w:t xml:space="preserve">23-2-2015 - </w:t>
+      </w:r>
+      <w:r>
+        <w:t>200 burst (saving frames)</w:t>
+      </w:r>
+    </w:p>
+    <w:p>
+      <w:r>
+        <w:rPr>
+          <w:noProof/>
+          <w:lang w:eastAsia="en-GB"/>
+        </w:rPr>
+        <w:drawing>
+          <wp:inline distT="0" distB="0" distL="0" distR="0">
+            <wp:extent cx="8863330" cy="4443095"/>
+            <wp:effectExtent l="0" t="0" r="0" b="0"/>
+            <wp:docPr id="5" name="Picture 5"/>
+            <wp:cNvGraphicFramePr>
+              <a:graphicFrameLocks xmlns:a="http://schemas.openxmlformats.org/drawingml/2006/main" noChangeAspect="1"/>
+            </wp:cNvGraphicFramePr>
+            <a:graphic xmlns:a="http://schemas.openxmlformats.org/drawingml/2006/main">
+              <a:graphicData uri="http://schemas.openxmlformats.org/drawingml/2006/picture">
+                <pic:pic xmlns:pic="http://schemas.openxmlformats.org/drawingml/2006/picture">
+                  <pic:nvPicPr>
+                    <pic:cNvPr id="5" name="23-02-2015.jpg"/>
+                    <pic:cNvPicPr/>
+                  </pic:nvPicPr>
+                  <pic:blipFill>
+                    <a:blip r:embed="rId6">
+                      <a:extLst>
+                        <a:ext uri="{28A0092B-C50C-407E-A947-70E740481C1C}">
+                          <a14:useLocalDpi xmlns:a14="http://schemas.microsoft.com/office/drawing/2010/main" val="0"/>
+                        </a:ext>
+                      </a:extLst>
+                    </a:blip>
+                    <a:stretch>
+                      <a:fillRect/>
+                    </a:stretch>
+                  </pic:blipFill>
+                  <pic:spPr>
+                    <a:xfrm>
+                      <a:off x="0" y="0"/>
+                      <a:ext cx="8863330" cy="4443095"/>
+                    </a:xfrm>
+                    <a:prstGeom prst="rect">
+                      <a:avLst/>
+                    </a:prstGeom>
+                  </pic:spPr>
+                </pic:pic>
+              </a:graphicData>
+            </a:graphic>
+          </wp:inline>
+        </w:drawing>
+      </w:r>
+    </w:p>
+    <w:p>
+      <w:r>
+        <w:br w:type="page"/>
+      </w:r>
+    </w:p>
+    <w:p>
+      <w:pPr>
+        <w:jc w:val="center"/>
+      </w:pPr>
+      <w:r>
+        <w:lastRenderedPageBreak/>
+        <w:t xml:space="preserve">6-3-2015 – 400 frame burst (saving </w:t>
+      </w:r>
+      <w:r>
+        <w:t>frames</w:t>
+      </w:r>
+      <w:r>
+        <w:t>)</w:t>
+      </w:r>
+    </w:p>
+    <w:p>
+      <w:r>
+        <w:rPr>
+          <w:noProof/>
+          <w:lang w:eastAsia="en-GB"/>
+        </w:rPr>
+        <w:drawing>
+          <wp:inline distT="0" distB="0" distL="0" distR="0">
+            <wp:extent cx="8863330" cy="4924425"/>
+            <wp:effectExtent l="0" t="0" r="0" b="9525"/>
+            <wp:docPr id="6" name="Picture 6"/>
+            <wp:cNvGraphicFramePr>
+              <a:graphicFrameLocks xmlns:a="http://schemas.openxmlformats.org/drawingml/2006/main" noChangeAspect="1"/>
+            </wp:cNvGraphicFramePr>
+            <a:graphic xmlns:a="http://schemas.openxmlformats.org/drawingml/2006/main">
+              <a:graphicData uri="http://schemas.openxmlformats.org/drawingml/2006/picture">
+                <pic:pic xmlns:pic="http://schemas.openxmlformats.org/drawingml/2006/picture">
+                  <pic:nvPicPr>
+                    <pic:cNvPr id="6" name="6-3-2015.jpg"/>
+                    <pic:cNvPicPr/>
+                  </pic:nvPicPr>
+                  <pic:blipFill>
+                    <a:blip r:embed="rId7">
+                      <a:extLst>
+                        <a:ext uri="{28A0092B-C50C-407E-A947-70E740481C1C}">
+                          <a14:useLocalDpi xmlns:a14="http://schemas.microsoft.com/office/drawing/2010/main" val="0"/>
+                        </a:ext>
+                      </a:extLst>
+                    </a:blip>
+                    <a:stretch>
+                      <a:fillRect/>
+                    </a:stretch>
+                  </pic:blipFill>
+                  <pic:spPr>
+                    <a:xfrm>
+                      <a:off x="0" y="0"/>
+                      <a:ext cx="8863330" cy="4924425"/>
+                    </a:xfrm>
+                    <a:prstGeom prst="rect">
+                      <a:avLst/>
+                    </a:prstGeom>
+                  </pic:spPr>
+                </pic:pic>
+              </a:graphicData>
+            </a:graphic>
+          </wp:inline>
+        </w:drawing>
+      </w:r>
+    </w:p>
+    <w:p>
+      <w:r>
+        <w:br w:type="page"/>
+      </w:r>
+    </w:p>
+    <w:p>
+      <w:pPr>
+        <w:jc w:val="center"/>
+      </w:pPr>
+      <w:r>
+        <w:lastRenderedPageBreak/>
+        <w:t>7-3-2015 – 400 frame burst</w:t>
+      </w:r>
+    </w:p>
+    <w:p>
+      <w:r>
+        <w:rPr>
+          <w:noProof/>
+          <w:lang w:eastAsia="en-GB"/>
+        </w:rPr>
+        <w:drawing>
+          <wp:inline distT="0" distB="0" distL="0" distR="0">
+            <wp:extent cx="8863330" cy="4924425"/>
+            <wp:effectExtent l="0" t="0" r="0" b="9525"/>
+            <wp:docPr id="10" name="Picture 10"/>
+            <wp:cNvGraphicFramePr>
+              <a:graphicFrameLocks xmlns:a="http://schemas.openxmlformats.org/drawingml/2006/main" noChangeAspect="1"/>
+            </wp:cNvGraphicFramePr>
+            <a:graphic xmlns:a="http://schemas.openxmlformats.org/drawingml/2006/main">
+              <a:graphicData uri="http://schemas.openxmlformats.org/drawingml/2006/picture">
+                <pic:pic xmlns:pic="http://schemas.openxmlformats.org/drawingml/2006/picture">
+                  <pic:nvPicPr>
+                    <pic:cNvPr id="10" name="7-3-2015.jpg"/>
+                    <pic:cNvPicPr/>
+                  </pic:nvPicPr>
+                  <pic:blipFill>
+                    <a:blip r:embed="rId8">
+                      <a:extLst>
+                        <a:ext uri="{28A0092B-C50C-407E-A947-70E740481C1C}">
+                          <a14:useLocalDpi xmlns:a14="http://schemas.microsoft.com/office/drawing/2010/main" val="0"/>
+                        </a:ext>
+                      </a:extLst>
+                    </a:blip>
+                    <a:stretch>
+                      <a:fillRect/>
+                    </a:stretch>
+                  </pic:blipFill>
+                  <pic:spPr>
+                    <a:xfrm>
+                      <a:off x="0" y="0"/>
+                      <a:ext cx="8863330" cy="4924425"/>
+                    </a:xfrm>
+                    <a:prstGeom prst="rect">
+                      <a:avLst/>
+                    </a:prstGeom>
+                  </pic:spPr>
+                </pic:pic>
+              </a:graphicData>
+            </a:graphic>
+          </wp:inline>
+        </w:drawing>
+      </w:r>
+    </w:p>
+    <w:p>
+      <w:r>
+        <w:br w:type="page"/>
+      </w:r>
+    </w:p>
+    <w:p>
+      <w:pPr>
+        <w:jc w:val="center"/>
+      </w:pPr>
+      <w:r>
+        <w:lastRenderedPageBreak/>
+        <w:t>8-3-2015 – 600 frame burst (saving frames)</w:t>
+      </w:r>
+    </w:p>
+    <w:p>
       <w:bookmarkStart w:id="0" w:name="_GoBack"/>
+      <w:r>
+        <w:rPr>
+          <w:noProof/>
+          <w:lang w:eastAsia="en-GB"/>
+        </w:rPr>
+        <w:drawing>
+          <wp:inline distT="0" distB="0" distL="0" distR="0">
+            <wp:extent cx="8863330" cy="4924425"/>
+            <wp:effectExtent l="0" t="0" r="0" b="9525"/>
+            <wp:docPr id="8" name="Picture 8"/>
+            <wp:cNvGraphicFramePr>
+              <a:graphicFrameLocks xmlns:a="http://schemas.openxmlformats.org/drawingml/2006/main" noChangeAspect="1"/>
+            </wp:cNvGraphicFramePr>
+            <a:graphic xmlns:a="http://schemas.openxmlformats.org/drawingml/2006/main">
+              <a:graphicData uri="http://schemas.openxmlformats.org/drawingml/2006/picture">
+                <pic:pic xmlns:pic="http://schemas.openxmlformats.org/drawingml/2006/picture">
+                  <pic:nvPicPr>
+                    <pic:cNvPr id="8" name="8-3-2015.jpg"/>
+                    <pic:cNvPicPr/>
+                  </pic:nvPicPr>
+                  <pic:blipFill>
+                    <a:blip r:embed="rId9">
+                      <a:extLst>
+                        <a:ext uri="{28A0092B-C50C-407E-A947-70E740481C1C}">
+                          <a14:useLocalDpi xmlns:a14="http://schemas.microsoft.com/office/drawing/2010/main" val="0"/>
+                        </a:ext>
+                      </a:extLst>
+                    </a:blip>
+                    <a:stretch>
+                      <a:fillRect/>
+                    </a:stretch>
+                  </pic:blipFill>
+                  <pic:spPr>
+                    <a:xfrm>
+                      <a:off x="0" y="0"/>
+                      <a:ext cx="8863330" cy="4924425"/>
+                    </a:xfrm>
+                    <a:prstGeom prst="rect">
+                      <a:avLst/>
+                    </a:prstGeom>
+                  </pic:spPr>
+                </pic:pic>
+              </a:graphicData>
+            </a:graphic>
+          </wp:inline>
+        </w:drawing>
+      </w:r>
       <w:bookmarkEnd w:id="0"/>
     </w:p>
     <w:sectPr>
